--- a/plot/任务1.docx
+++ b/plot/任务1.docx
@@ -281,6 +281,52 @@
           <w:lang w:val="en-US" w:eastAsia="zh-CN"/>
         </w:rPr>
       </w:pPr>
+      <w:r>
+        <w:rPr>
+          <w:rFonts w:hint="eastAsia"/>
+          <w:lang w:val="en-US" w:eastAsia="zh-CN"/>
+        </w:rPr>
+        <w:t>//大哥把这个任务分成了两个 都是接受任务 然后直接找NPC对话提交的</w:t>
+      </w:r>
+    </w:p>
+    <w:p>
+      <w:pPr>
+        <w:rPr>
+          <w:rFonts w:hint="eastAsia"/>
+          <w:lang w:val="en-US" w:eastAsia="zh-CN"/>
+        </w:rPr>
+      </w:pPr>
+    </w:p>
+    <w:p>
+      <w:pPr>
+        <w:rPr>
+          <w:rFonts w:hint="eastAsia"/>
+          <w:lang w:val="en-US" w:eastAsia="zh-CN"/>
+        </w:rPr>
+      </w:pPr>
+      <w:r>
+        <w:rPr>
+          <w:rFonts w:hint="eastAsia"/>
+          <w:lang w:val="en-US" w:eastAsia="zh-CN"/>
+        </w:rPr>
+        <w:t>任务1 奖励 3金币 5经验 任务2 奖励 5金币 5经验</w:t>
+      </w:r>
+    </w:p>
+    <w:p>
+      <w:pPr>
+        <w:rPr>
+          <w:rFonts w:hint="eastAsia"/>
+          <w:lang w:val="en-US" w:eastAsia="zh-CN"/>
+        </w:rPr>
+      </w:pPr>
+    </w:p>
+    <w:p>
+      <w:pPr>
+        <w:rPr>
+          <w:rFonts w:hint="eastAsia"/>
+          <w:lang w:val="en-US" w:eastAsia="zh-CN"/>
+        </w:rPr>
+      </w:pPr>
     </w:p>
     <w:p>
       <w:pPr>
@@ -563,6 +609,50 @@
             </w14:solidFill>
           </w14:textFill>
         </w:rPr>
+        <w:t>任务 完成条件 击杀呆萌恶犬 任务奖励 5金币 10经验</w:t>
+      </w:r>
+    </w:p>
+    <w:p>
+      <w:pPr>
+        <w:rPr>
+          <w:rFonts w:hint="eastAsia"/>
+          <w:color w:val="000000" w:themeColor="text1"/>
+          <w:u w:val="none"/>
+          <w:lang w:val="en-US" w:eastAsia="zh-CN"/>
+          <w14:textFill>
+            <w14:solidFill>
+              <w14:schemeClr w14:val="tx1"/>
+            </w14:solidFill>
+          </w14:textFill>
+        </w:rPr>
+      </w:pPr>
+    </w:p>
+    <w:p>
+      <w:pPr>
+        <w:rPr>
+          <w:rFonts w:hint="eastAsia"/>
+          <w:color w:val="000000" w:themeColor="text1"/>
+          <w:u w:val="none"/>
+          <w:lang w:val="en-US" w:eastAsia="zh-CN"/>
+          <w14:textFill>
+            <w14:solidFill>
+              <w14:schemeClr w14:val="tx1"/>
+            </w14:solidFill>
+          </w14:textFill>
+        </w:rPr>
+      </w:pPr>
+      <w:r>
+        <w:rPr>
+          <w:rFonts w:hint="eastAsia"/>
+          <w:color w:val="000000" w:themeColor="text1"/>
+          <w:u w:val="none"/>
+          <w:lang w:val="en-US" w:eastAsia="zh-CN"/>
+          <w14:textFill>
+            <w14:solidFill>
+              <w14:schemeClr w14:val="tx1"/>
+            </w14:solidFill>
+          </w14:textFill>
+        </w:rPr>
         <w:t>任务三：打到邋遢鬼</w:t>
       </w:r>
     </w:p>
@@ -1199,6 +1289,50 @@
             </w14:solidFill>
           </w14:textFill>
         </w:rPr>
+        <w:t xml:space="preserve">任务完成条件 击杀邋遢鬼 任务奖励 8金币 12经验 </w:t>
+      </w:r>
+    </w:p>
+    <w:p>
+      <w:pPr>
+        <w:rPr>
+          <w:rFonts w:hint="eastAsia"/>
+          <w:color w:val="000000" w:themeColor="text1"/>
+          <w:u w:val="none"/>
+          <w:lang w:val="en-US" w:eastAsia="zh-CN"/>
+          <w14:textFill>
+            <w14:solidFill>
+              <w14:schemeClr w14:val="tx1"/>
+            </w14:solidFill>
+          </w14:textFill>
+        </w:rPr>
+      </w:pPr>
+    </w:p>
+    <w:p>
+      <w:pPr>
+        <w:rPr>
+          <w:rFonts w:hint="eastAsia"/>
+          <w:color w:val="000000" w:themeColor="text1"/>
+          <w:u w:val="none"/>
+          <w:lang w:val="en-US" w:eastAsia="zh-CN"/>
+          <w14:textFill>
+            <w14:solidFill>
+              <w14:schemeClr w14:val="tx1"/>
+            </w14:solidFill>
+          </w14:textFill>
+        </w:rPr>
+      </w:pPr>
+      <w:r>
+        <w:rPr>
+          <w:rFonts w:hint="eastAsia"/>
+          <w:color w:val="000000" w:themeColor="text1"/>
+          <w:u w:val="none"/>
+          <w:lang w:val="en-US" w:eastAsia="zh-CN"/>
+          <w14:textFill>
+            <w14:solidFill>
+              <w14:schemeClr w14:val="tx1"/>
+            </w14:solidFill>
+          </w14:textFill>
+        </w:rPr>
         <w:t>任务四：基友的关怀</w:t>
       </w:r>
     </w:p>
@@ -1461,6 +1595,50 @@
             </w14:solidFill>
           </w14:textFill>
         </w:rPr>
+        <w:t>任务完成条件 直接找基友对话 任务奖励 七伤拳技能书</w:t>
+      </w:r>
+    </w:p>
+    <w:p>
+      <w:pPr>
+        <w:rPr>
+          <w:rFonts w:hint="eastAsia"/>
+          <w:color w:val="000000" w:themeColor="text1"/>
+          <w:u w:val="none"/>
+          <w:lang w:val="en-US" w:eastAsia="zh-CN"/>
+          <w14:textFill>
+            <w14:solidFill>
+              <w14:schemeClr w14:val="tx1"/>
+            </w14:solidFill>
+          </w14:textFill>
+        </w:rPr>
+      </w:pPr>
+    </w:p>
+    <w:p>
+      <w:pPr>
+        <w:rPr>
+          <w:rFonts w:hint="eastAsia"/>
+          <w:color w:val="000000" w:themeColor="text1"/>
+          <w:u w:val="none"/>
+          <w:lang w:val="en-US" w:eastAsia="zh-CN"/>
+          <w14:textFill>
+            <w14:solidFill>
+              <w14:schemeClr w14:val="tx1"/>
+            </w14:solidFill>
+          </w14:textFill>
+        </w:rPr>
+      </w:pPr>
+      <w:r>
+        <w:rPr>
+          <w:rFonts w:hint="eastAsia"/>
+          <w:color w:val="000000" w:themeColor="text1"/>
+          <w:u w:val="none"/>
+          <w:lang w:val="en-US" w:eastAsia="zh-CN"/>
+          <w14:textFill>
+            <w14:solidFill>
+              <w14:schemeClr w14:val="tx1"/>
+            </w14:solidFill>
+          </w14:textFill>
+        </w:rPr>
         <w:t>任务五：小美生病了</w:t>
       </w:r>
     </w:p>
@@ -1781,6 +1959,50 @@
             </w14:solidFill>
           </w14:textFill>
         </w:rPr>
+        <w:t>任务完成 直接对话 任务奖励 金币 5  经验 8</w:t>
+      </w:r>
+    </w:p>
+    <w:p>
+      <w:pPr>
+        <w:rPr>
+          <w:rFonts w:hint="eastAsia"/>
+          <w:color w:val="000000" w:themeColor="text1"/>
+          <w:u w:val="none"/>
+          <w:lang w:val="en-US" w:eastAsia="zh-CN"/>
+          <w14:textFill>
+            <w14:solidFill>
+              <w14:schemeClr w14:val="tx1"/>
+            </w14:solidFill>
+          </w14:textFill>
+        </w:rPr>
+      </w:pPr>
+    </w:p>
+    <w:p>
+      <w:pPr>
+        <w:rPr>
+          <w:rFonts w:hint="eastAsia"/>
+          <w:color w:val="000000" w:themeColor="text1"/>
+          <w:u w:val="none"/>
+          <w:lang w:val="en-US" w:eastAsia="zh-CN"/>
+          <w14:textFill>
+            <w14:solidFill>
+              <w14:schemeClr w14:val="tx1"/>
+            </w14:solidFill>
+          </w14:textFill>
+        </w:rPr>
+      </w:pPr>
+      <w:r>
+        <w:rPr>
+          <w:rFonts w:hint="eastAsia"/>
+          <w:color w:val="000000" w:themeColor="text1"/>
+          <w:u w:val="none"/>
+          <w:lang w:val="en-US" w:eastAsia="zh-CN"/>
+          <w14:textFill>
+            <w14:solidFill>
+              <w14:schemeClr w14:val="tx1"/>
+            </w14:solidFill>
+          </w14:textFill>
+        </w:rPr>
         <w:t>任务6:八百万死肥宅</w:t>
       </w:r>
     </w:p>
@@ -2145,6 +2367,50 @@
             </w14:solidFill>
           </w14:textFill>
         </w:rPr>
+        <w:t>任务完成 击败肥宅 任务奖励 10 经验 25</w:t>
+      </w:r>
+    </w:p>
+    <w:p>
+      <w:pPr>
+        <w:rPr>
+          <w:rFonts w:hint="eastAsia"/>
+          <w:color w:val="000000" w:themeColor="text1"/>
+          <w:u w:val="none"/>
+          <w:lang w:val="en-US" w:eastAsia="zh-CN"/>
+          <w14:textFill>
+            <w14:solidFill>
+              <w14:schemeClr w14:val="tx1"/>
+            </w14:solidFill>
+          </w14:textFill>
+        </w:rPr>
+      </w:pPr>
+    </w:p>
+    <w:p>
+      <w:pPr>
+        <w:rPr>
+          <w:rFonts w:hint="eastAsia"/>
+          <w:color w:val="000000" w:themeColor="text1"/>
+          <w:u w:val="none"/>
+          <w:lang w:val="en-US" w:eastAsia="zh-CN"/>
+          <w14:textFill>
+            <w14:solidFill>
+              <w14:schemeClr w14:val="tx1"/>
+            </w14:solidFill>
+          </w14:textFill>
+        </w:rPr>
+      </w:pPr>
+      <w:r>
+        <w:rPr>
+          <w:rFonts w:hint="eastAsia"/>
+          <w:color w:val="000000" w:themeColor="text1"/>
+          <w:u w:val="none"/>
+          <w:lang w:val="en-US" w:eastAsia="zh-CN"/>
+          <w14:textFill>
+            <w14:solidFill>
+              <w14:schemeClr w14:val="tx1"/>
+            </w14:solidFill>
+          </w14:textFill>
+        </w:rPr>
         <w:t>任务7：肉包子争夺战</w:t>
       </w:r>
     </w:p>
@@ -2567,6 +2833,50 @@
             </w14:solidFill>
           </w14:textFill>
         </w:rPr>
+        <w:t>任务完成 击败大吃货 任务奖励 金币 12  经验 35</w:t>
+      </w:r>
+    </w:p>
+    <w:p>
+      <w:pPr>
+        <w:rPr>
+          <w:rFonts w:hint="eastAsia"/>
+          <w:color w:val="000000" w:themeColor="text1"/>
+          <w:u w:val="none"/>
+          <w:lang w:val="en-US" w:eastAsia="zh-CN"/>
+          <w14:textFill>
+            <w14:solidFill>
+              <w14:schemeClr w14:val="tx1"/>
+            </w14:solidFill>
+          </w14:textFill>
+        </w:rPr>
+      </w:pPr>
+    </w:p>
+    <w:p>
+      <w:pPr>
+        <w:rPr>
+          <w:rFonts w:hint="eastAsia"/>
+          <w:color w:val="000000" w:themeColor="text1"/>
+          <w:u w:val="none"/>
+          <w:lang w:val="en-US" w:eastAsia="zh-CN"/>
+          <w14:textFill>
+            <w14:solidFill>
+              <w14:schemeClr w14:val="tx1"/>
+            </w14:solidFill>
+          </w14:textFill>
+        </w:rPr>
+      </w:pPr>
+      <w:r>
+        <w:rPr>
+          <w:rFonts w:hint="eastAsia"/>
+          <w:color w:val="000000" w:themeColor="text1"/>
+          <w:u w:val="none"/>
+          <w:lang w:val="en-US" w:eastAsia="zh-CN"/>
+          <w14:textFill>
+            <w14:solidFill>
+              <w14:schemeClr w14:val="tx1"/>
+            </w14:solidFill>
+          </w14:textFill>
+        </w:rPr>
         <w:t>任务8：委屈的小花</w:t>
       </w:r>
     </w:p>
@@ -2989,6 +3299,50 @@
             </w14:solidFill>
           </w14:textFill>
         </w:rPr>
+        <w:t>任务完成 击败不良少年 任务奖励 金币 15  经验 50</w:t>
+      </w:r>
+    </w:p>
+    <w:p>
+      <w:pPr>
+        <w:rPr>
+          <w:rFonts w:hint="eastAsia"/>
+          <w:color w:val="000000" w:themeColor="text1"/>
+          <w:u w:val="none"/>
+          <w:lang w:val="en-US" w:eastAsia="zh-CN"/>
+          <w14:textFill>
+            <w14:solidFill>
+              <w14:schemeClr w14:val="tx1"/>
+            </w14:solidFill>
+          </w14:textFill>
+        </w:rPr>
+      </w:pPr>
+    </w:p>
+    <w:p>
+      <w:pPr>
+        <w:rPr>
+          <w:rFonts w:hint="eastAsia"/>
+          <w:color w:val="000000" w:themeColor="text1"/>
+          <w:u w:val="none"/>
+          <w:lang w:val="en-US" w:eastAsia="zh-CN"/>
+          <w14:textFill>
+            <w14:solidFill>
+              <w14:schemeClr w14:val="tx1"/>
+            </w14:solidFill>
+          </w14:textFill>
+        </w:rPr>
+      </w:pPr>
+      <w:r>
+        <w:rPr>
+          <w:rFonts w:hint="eastAsia"/>
+          <w:color w:val="000000" w:themeColor="text1"/>
+          <w:u w:val="none"/>
+          <w:lang w:val="en-US" w:eastAsia="zh-CN"/>
+          <w14:textFill>
+            <w14:solidFill>
+              <w14:schemeClr w14:val="tx1"/>
+            </w14:solidFill>
+          </w14:textFill>
+        </w:rPr>
         <w:t>任务9：校园欺凌？</w:t>
       </w:r>
     </w:p>
@@ -3339,6 +3693,50 @@
             </w14:solidFill>
           </w14:textFill>
         </w:rPr>
+        <w:t>任务完成 击败校园恶霸 任务奖励 金币 20  经验 80</w:t>
+      </w:r>
+    </w:p>
+    <w:p>
+      <w:pPr>
+        <w:rPr>
+          <w:rFonts w:hint="eastAsia"/>
+          <w:color w:val="000000" w:themeColor="text1"/>
+          <w:u w:val="none"/>
+          <w:lang w:val="en-US" w:eastAsia="zh-CN"/>
+          <w14:textFill>
+            <w14:solidFill>
+              <w14:schemeClr w14:val="tx1"/>
+            </w14:solidFill>
+          </w14:textFill>
+        </w:rPr>
+      </w:pPr>
+    </w:p>
+    <w:p>
+      <w:pPr>
+        <w:rPr>
+          <w:rFonts w:hint="eastAsia"/>
+          <w:color w:val="000000" w:themeColor="text1"/>
+          <w:u w:val="none"/>
+          <w:lang w:val="en-US" w:eastAsia="zh-CN"/>
+          <w14:textFill>
+            <w14:solidFill>
+              <w14:schemeClr w14:val="tx1"/>
+            </w14:solidFill>
+          </w14:textFill>
+        </w:rPr>
+      </w:pPr>
+      <w:r>
+        <w:rPr>
+          <w:rFonts w:hint="eastAsia"/>
+          <w:color w:val="000000" w:themeColor="text1"/>
+          <w:u w:val="none"/>
+          <w:lang w:val="en-US" w:eastAsia="zh-CN"/>
+          <w14:textFill>
+            <w14:solidFill>
+              <w14:schemeClr w14:val="tx1"/>
+            </w14:solidFill>
+          </w14:textFill>
+        </w:rPr>
         <w:t>任务10：最后的准备</w:t>
       </w:r>
     </w:p>
@@ -3645,6 +4043,50 @@
           </w14:textFill>
         </w:rPr>
         <w:t>来，给你这本秘籍，有了它，你才可能梦想成真。</w:t>
+      </w:r>
+    </w:p>
+    <w:p>
+      <w:pPr>
+        <w:rPr>
+          <w:rFonts w:hint="eastAsia"/>
+          <w:color w:val="000000" w:themeColor="text1"/>
+          <w:u w:val="none"/>
+          <w:lang w:val="en-US" w:eastAsia="zh-CN"/>
+          <w14:textFill>
+            <w14:solidFill>
+              <w14:schemeClr w14:val="tx1"/>
+            </w14:solidFill>
+          </w14:textFill>
+        </w:rPr>
+      </w:pPr>
+    </w:p>
+    <w:p>
+      <w:pPr>
+        <w:rPr>
+          <w:rFonts w:hint="eastAsia"/>
+          <w:color w:val="000000" w:themeColor="text1"/>
+          <w:u w:val="none"/>
+          <w:lang w:val="en-US" w:eastAsia="zh-CN"/>
+          <w14:textFill>
+            <w14:solidFill>
+              <w14:schemeClr w14:val="tx1"/>
+            </w14:solidFill>
+          </w14:textFill>
+        </w:rPr>
+      </w:pPr>
+      <w:r>
+        <w:rPr>
+          <w:rFonts w:hint="eastAsia"/>
+          <w:color w:val="000000" w:themeColor="text1"/>
+          <w:u w:val="none"/>
+          <w:lang w:val="en-US" w:eastAsia="zh-CN"/>
+          <w14:textFill>
+            <w14:solidFill>
+              <w14:schemeClr w14:val="tx1"/>
+            </w14:solidFill>
+          </w14:textFill>
+        </w:rPr>
+        <w:t xml:space="preserve">任务完成 直接对话老教授（现在好像叫智者···） 任务奖励 你过来啊 技能书 </w:t>
       </w:r>
       <w:bookmarkStart w:id="0" w:name="_GoBack"/>
       <w:bookmarkEnd w:id="0"/>
@@ -4026,6 +4468,50 @@
           </w14:textFill>
         </w:rPr>
         <w:t>哼！打倒了你，小美还是我的。</w:t>
+      </w:r>
+    </w:p>
+    <w:p>
+      <w:pPr>
+        <w:rPr>
+          <w:rFonts w:hint="eastAsia"/>
+          <w:color w:val="000000" w:themeColor="text1"/>
+          <w:u w:val="none"/>
+          <w:lang w:val="en-US" w:eastAsia="zh-CN"/>
+          <w14:textFill>
+            <w14:solidFill>
+              <w14:schemeClr w14:val="tx1"/>
+            </w14:solidFill>
+          </w14:textFill>
+        </w:rPr>
+      </w:pPr>
+    </w:p>
+    <w:p>
+      <w:pPr>
+        <w:rPr>
+          <w:rFonts w:hint="eastAsia"/>
+          <w:color w:val="000000" w:themeColor="text1"/>
+          <w:u w:val="none"/>
+          <w:lang w:val="en-US" w:eastAsia="zh-CN"/>
+          <w14:textFill>
+            <w14:solidFill>
+              <w14:schemeClr w14:val="tx1"/>
+            </w14:solidFill>
+          </w14:textFill>
+        </w:rPr>
+      </w:pPr>
+      <w:r>
+        <w:rPr>
+          <w:rFonts w:hint="eastAsia"/>
+          <w:color w:val="000000" w:themeColor="text1"/>
+          <w:u w:val="none"/>
+          <w:lang w:val="en-US" w:eastAsia="zh-CN"/>
+          <w14:textFill>
+            <w14:solidFill>
+              <w14:schemeClr w14:val="tx1"/>
+            </w14:solidFill>
+          </w14:textFill>
+        </w:rPr>
+        <w:t>三个小美 1 教室 2 主场景 3 操场</w:t>
       </w:r>
     </w:p>
     <w:sectPr>
